--- a/TaksiDB.docx
+++ b/TaksiDB.docx
@@ -787,7 +787,7 @@
         </w:tc>
         <w:tc>
           <w:tcPr>
-            <w:tcW w:w="1134" w:type="dxa"/>
+            <w:tcW w:w="1522" w:type="dxa"/>
           </w:tcPr>
           <w:p>
             <w:pPr>
